--- a/PIDA_M4_Informe_Valeria_Lozano.docx
+++ b/PIDA_M4_Informe_Valeria_Lozano.docx
@@ -74,31 +74,7 @@
             <w:i/>
             <w:iCs/>
           </w:rPr>
-          <w:t>valerialozano0600</w:t>
-        </w:r>
-        <w:r>
-          <w:rPr>
-            <w:rStyle w:val="Hipervnculo"/>
-            <w:i/>
-            <w:iCs/>
-          </w:rPr>
-          <w:t>@</w:t>
-        </w:r>
-        <w:r>
-          <w:rPr>
-            <w:rStyle w:val="Hipervnculo"/>
-            <w:i/>
-            <w:iCs/>
-          </w:rPr>
-          <w:t>g</w:t>
-        </w:r>
-        <w:r>
-          <w:rPr>
-            <w:rStyle w:val="Hipervnculo"/>
-            <w:i/>
-            <w:iCs/>
-          </w:rPr>
-          <w:t>mail.com</w:t>
+          <w:t>valerialozano0600@gmail.com</w:t>
         </w:r>
       </w:hyperlink>
       <w:r>
@@ -138,7 +114,7 @@
           <w:i/>
           <w:iCs/>
         </w:rPr>
-        <w:t>DA-FT12</w:t>
+        <w:t>DA-FT14</w:t>
       </w:r>
     </w:p>
     <w:p>
@@ -163,53 +139,67 @@
           <w:i/>
           <w:iCs/>
         </w:rPr>
-        <w:t xml:space="preserve"> </w:t>
+        <w:t xml:space="preserve"> 0</w:t>
       </w:r>
       <w:r>
         <w:rPr>
           <w:i/>
           <w:iCs/>
         </w:rPr>
-        <w:t>07/04/2025</w:t>
+        <w:t>9</w:t>
       </w:r>
       <w:r>
         <w:rPr>
           <w:i/>
           <w:iCs/>
         </w:rPr>
-        <w:t xml:space="preserve"> </w:t>
-      </w:r>
-    </w:p>
-    <w:p>
-      <w:pPr>
-        <w:spacing w:after="0"/>
+        <w:t>/0</w:t>
+      </w:r>
+      <w:r>
         <w:rPr>
           <w:i/>
           <w:iCs/>
         </w:rPr>
-      </w:pPr>
-      <w:r>
-        <w:rPr>
-          <w:b/>
-          <w:bCs/>
+        <w:t>6</w:t>
+      </w:r>
+      <w:r>
+        <w:rPr>
           <w:i/>
           <w:iCs/>
         </w:rPr>
-        <w:t>Institución:</w:t>
-      </w:r>
-      <w:r>
+        <w:t xml:space="preserve">/2025 </w:t>
+      </w:r>
+    </w:p>
+    <w:p>
+      <w:pPr>
+        <w:spacing w:after="0"/>
         <w:rPr>
           <w:i/>
           <w:iCs/>
         </w:rPr>
-        <w:t xml:space="preserve"> Laboratorios </w:t>
-      </w:r>
-      <w:proofErr w:type="spellStart"/>
-      <w:r>
-        <w:rPr>
+      </w:pPr>
+      <w:r>
+        <w:rPr>
+          <w:b/>
+          <w:bCs/>
           <w:i/>
           <w:iCs/>
         </w:rPr>
+        <w:t>Institución:</w:t>
+      </w:r>
+      <w:r>
+        <w:rPr>
+          <w:i/>
+          <w:iCs/>
+        </w:rPr>
+        <w:t xml:space="preserve"> Laboratorios </w:t>
+      </w:r>
+      <w:proofErr w:type="spellStart"/>
+      <w:r>
+        <w:rPr>
+          <w:i/>
+          <w:iCs/>
+        </w:rPr>
         <w:t>Biogenesys</w:t>
       </w:r>
       <w:proofErr w:type="spellEnd"/>
@@ -3228,20 +3218,11 @@
           <w:b/>
           <w:bCs/>
         </w:rPr>
-        <w:t xml:space="preserve">Redes Regionales de </w:t>
-      </w:r>
-      <w:proofErr w:type="spellStart"/>
-      <w:r>
-        <w:rPr>
-          <w:b/>
-          <w:bCs/>
-        </w:rPr>
-        <w:t>Apoyo</w:t>
+        <w:t>Redes Regionales de Apoyo</w:t>
       </w:r>
       <w:r>
         <w:t>:</w:t>
       </w:r>
-      <w:proofErr w:type="spellEnd"/>
     </w:p>
     <w:p>
       <w:pPr>
